--- a/Project Report Template.docx
+++ b/Project Report Template.docx
@@ -2976,32 +2976,174 @@
         </w:rPr>
         <w:t>.</w:t>
       </w:r>
-      <w:r>
-        <w:rPr>
-          <w:rFonts w:asciiTheme="minorHAnsi" w:hAnsiTheme="minorHAnsi" w:cstheme="minorHAnsi"/>
-          <w:color w:val="000000" w:themeColor="text1"/>
-          <w:sz w:val="22"/>
-          <w:szCs w:val="22"/>
-        </w:rPr>
-        <w:tab/>
-      </w:r>
-      <w:r>
-        <w:rPr>
-          <w:rFonts w:asciiTheme="minorHAnsi" w:hAnsiTheme="minorHAnsi" w:cstheme="minorHAnsi"/>
-          <w:color w:val="000000" w:themeColor="text1"/>
-          <w:sz w:val="22"/>
-          <w:szCs w:val="22"/>
-        </w:rPr>
-        <w:tab/>
-      </w:r>
-      <w:r>
-        <w:rPr>
-          <w:rFonts w:asciiTheme="minorHAnsi" w:hAnsiTheme="minorHAnsi" w:cstheme="minorHAnsi"/>
-          <w:color w:val="000000" w:themeColor="text1"/>
-          <w:sz w:val="22"/>
-          <w:szCs w:val="22"/>
-        </w:rPr>
-        <w:tab/>
+    </w:p>
+    <w:p>
+      <w:pPr>
+        <w:pStyle w:val="lthis"/>
+        <w:shd w:val="clear" w:color="auto" w:fill="FFFFFF"/>
+        <w:spacing w:line="210" w:lineRule="atLeast"/>
+        <w:jc w:val="both"/>
+        <w:rPr>
+          <w:rFonts w:asciiTheme="minorHAnsi" w:hAnsiTheme="minorHAnsi" w:cstheme="minorHAnsi"/>
+          <w:color w:val="000000" w:themeColor="text1"/>
+          <w:sz w:val="22"/>
+          <w:szCs w:val="22"/>
+        </w:rPr>
+      </w:pPr>
+      <w:r>
+        <w:rPr>
+          <w:rFonts w:asciiTheme="minorHAnsi" w:hAnsiTheme="minorHAnsi" w:cstheme="minorHAnsi"/>
+          <w:color w:val="000000" w:themeColor="text1"/>
+          <w:sz w:val="22"/>
+          <w:szCs w:val="22"/>
+        </w:rPr>
+        <w:t>Ariane 62 reaches its desired orbit in three phases with the help of three stages: the booster stage, core stage, and upper stage. These stages work in tandem to propel the vehicle and facilitate its ascent to the desired initial orbit.</w:t>
+      </w:r>
+      <w:r>
+        <w:rPr>
+          <w:rFonts w:asciiTheme="minorHAnsi" w:hAnsiTheme="minorHAnsi" w:cstheme="minorHAnsi"/>
+          <w:color w:val="000000" w:themeColor="text1"/>
+          <w:sz w:val="22"/>
+          <w:szCs w:val="22"/>
+        </w:rPr>
+        <w:t xml:space="preserve"> </w:t>
+      </w:r>
+      <w:proofErr w:type="gramStart"/>
+      <w:r>
+        <w:rPr>
+          <w:rFonts w:asciiTheme="minorHAnsi" w:hAnsiTheme="minorHAnsi" w:cstheme="minorHAnsi"/>
+          <w:color w:val="000000" w:themeColor="text1"/>
+          <w:sz w:val="22"/>
+          <w:szCs w:val="22"/>
+        </w:rPr>
+        <w:t>In</w:t>
+      </w:r>
+      <w:proofErr w:type="gramEnd"/>
+      <w:r>
+        <w:rPr>
+          <w:rFonts w:asciiTheme="minorHAnsi" w:hAnsiTheme="minorHAnsi" w:cstheme="minorHAnsi"/>
+          <w:color w:val="000000" w:themeColor="text1"/>
+          <w:sz w:val="22"/>
+          <w:szCs w:val="22"/>
+        </w:rPr>
+        <w:t xml:space="preserve"> the first phase, the booster stage plays a crucial role, employing two strap-on boosters to provide initial thrust at lift-off. This phase propels the Ariane 6, starting with an initial mass of 507 tonnes, achieving a delta-v of 2110.30163176386 m/s. As the boosters' propellant is depleted, the launcher's mass is reduced to 223 </w:t>
+      </w:r>
+      <w:r>
+        <w:rPr>
+          <w:rFonts w:asciiTheme="minorHAnsi" w:hAnsiTheme="minorHAnsi" w:cstheme="minorHAnsi"/>
+          <w:color w:val="000000" w:themeColor="text1"/>
+          <w:sz w:val="22"/>
+          <w:szCs w:val="22"/>
+        </w:rPr>
+        <w:t>tonnes. Following</w:t>
+      </w:r>
+      <w:r>
+        <w:rPr>
+          <w:rFonts w:asciiTheme="minorHAnsi" w:hAnsiTheme="minorHAnsi" w:cstheme="minorHAnsi"/>
+          <w:color w:val="000000" w:themeColor="text1"/>
+          <w:sz w:val="22"/>
+          <w:szCs w:val="22"/>
+        </w:rPr>
+        <w:t xml:space="preserve"> the booster stage, the core stage takes over propulsion duties in the second phase. With a mass of 200 tonnes, it provides additional thrust and delta-v of 5065.177217761922 m/s. The core stage effectively reduces the launcher's mass to 60 tonnes upon the jettisoning of the boosters.</w:t>
+      </w:r>
+      <w:r>
+        <w:rPr>
+          <w:rFonts w:asciiTheme="minorHAnsi" w:hAnsiTheme="minorHAnsi" w:cstheme="minorHAnsi"/>
+          <w:color w:val="000000" w:themeColor="text1"/>
+          <w:sz w:val="22"/>
+          <w:szCs w:val="22"/>
+        </w:rPr>
+        <w:t xml:space="preserve"> </w:t>
+      </w:r>
+      <w:r>
+        <w:rPr>
+          <w:rFonts w:asciiTheme="minorHAnsi" w:hAnsiTheme="minorHAnsi" w:cstheme="minorHAnsi"/>
+          <w:color w:val="000000" w:themeColor="text1"/>
+          <w:sz w:val="22"/>
+          <w:szCs w:val="22"/>
+        </w:rPr>
+        <w:t>In the third phase, the upper stage assumes control. Powered by the remaining 49.5 tonnes, it provides the necessary thrust to achieve a delta-v of 4488.051627584800 m/s, enabling the ascent into the desired orbit. At the end of this phase, the launcher retains a mass of 18.5 tonnes.</w:t>
+      </w:r>
+      <w:r>
+        <w:rPr>
+          <w:rFonts w:asciiTheme="minorHAnsi" w:hAnsiTheme="minorHAnsi" w:cstheme="minorHAnsi"/>
+          <w:color w:val="000000" w:themeColor="text1"/>
+          <w:sz w:val="22"/>
+          <w:szCs w:val="22"/>
+        </w:rPr>
+        <w:t xml:space="preserve"> </w:t>
+      </w:r>
+      <w:r>
+        <w:rPr>
+          <w:rFonts w:asciiTheme="minorHAnsi" w:hAnsiTheme="minorHAnsi" w:cstheme="minorHAnsi"/>
+          <w:color w:val="000000" w:themeColor="text1"/>
+          <w:sz w:val="22"/>
+          <w:szCs w:val="22"/>
+        </w:rPr>
+        <w:t>An analysis of the combined delta-v from all three stages reveals a total delta-v of 11663.5 m/s, surpassing the required delta-v of 8084.3 m/s for ascending to the desired orbit. Furthermore, the thrust-to-weight ratio, calculated at 1.128933394022151, confirms the feasibility of a successful lift-off.</w:t>
+      </w:r>
+      <w:r>
+        <w:rPr>
+          <w:rFonts w:asciiTheme="minorHAnsi" w:hAnsiTheme="minorHAnsi" w:cstheme="minorHAnsi"/>
+          <w:color w:val="000000" w:themeColor="text1"/>
+          <w:sz w:val="22"/>
+          <w:szCs w:val="22"/>
+        </w:rPr>
+        <w:t xml:space="preserve"> </w:t>
+      </w:r>
+      <w:r>
+        <w:rPr>
+          <w:rFonts w:asciiTheme="minorHAnsi" w:hAnsiTheme="minorHAnsi" w:cstheme="minorHAnsi"/>
+          <w:color w:val="000000" w:themeColor="text1"/>
+          <w:sz w:val="22"/>
+          <w:szCs w:val="22"/>
+        </w:rPr>
+        <w:t xml:space="preserve">However, it is important to note that the launcher's feasibility to reach the desired orbit is contingent upon the payload's </w:t>
+      </w:r>
+      <w:r>
+        <w:rPr>
+          <w:rFonts w:asciiTheme="minorHAnsi" w:hAnsiTheme="minorHAnsi" w:cstheme="minorHAnsi"/>
+          <w:color w:val="000000" w:themeColor="text1"/>
+          <w:sz w:val="22"/>
+          <w:szCs w:val="22"/>
+        </w:rPr>
+        <w:t>mass</w:t>
+      </w:r>
+      <w:r>
+        <w:rPr>
+          <w:rFonts w:asciiTheme="minorHAnsi" w:hAnsiTheme="minorHAnsi" w:cstheme="minorHAnsi"/>
+          <w:color w:val="000000" w:themeColor="text1"/>
+          <w:sz w:val="22"/>
+          <w:szCs w:val="22"/>
+        </w:rPr>
+        <w:t xml:space="preserve">. Based on the analysis, the launcher is deemed unfeasible for payloads </w:t>
+      </w:r>
+      <w:r>
+        <w:rPr>
+          <w:rFonts w:asciiTheme="minorHAnsi" w:hAnsiTheme="minorHAnsi" w:cstheme="minorHAnsi"/>
+          <w:color w:val="000000" w:themeColor="text1"/>
+          <w:sz w:val="22"/>
+          <w:szCs w:val="22"/>
+        </w:rPr>
+        <w:t>mass</w:t>
+      </w:r>
+      <w:r>
+        <w:rPr>
+          <w:rFonts w:asciiTheme="minorHAnsi" w:hAnsiTheme="minorHAnsi" w:cstheme="minorHAnsi"/>
+          <w:color w:val="000000" w:themeColor="text1"/>
+          <w:sz w:val="22"/>
+          <w:szCs w:val="22"/>
+        </w:rPr>
+        <w:t xml:space="preserve"> 25.94 tonnes or more.</w:t>
+      </w:r>
+      <w:r>
+        <w:rPr>
+          <w:rFonts w:asciiTheme="minorHAnsi" w:hAnsiTheme="minorHAnsi" w:cstheme="minorHAnsi"/>
+          <w:color w:val="000000" w:themeColor="text1"/>
+          <w:sz w:val="22"/>
+          <w:szCs w:val="22"/>
+        </w:rPr>
+        <w:t xml:space="preserve"> (NOT FINALIZED YET).</w:t>
       </w:r>
     </w:p>
     <w:p>
@@ -3276,6 +3418,7 @@
           <w:sz w:val="22"/>
           <w:szCs w:val="22"/>
         </w:rPr>
+        <w:lastRenderedPageBreak/>
         <w:t>To ensure accurate monitoring and assessment of the polar ice caps, it is essential to choose the appropriate wavelength of electromagnetic radiation for remote observation. A highly effective method is the utilization of Synthetic Aperture Radar (SAR) technology. SAR operates using radio waves, which possess the unique ability to penetrate through clouds, fog, and darkness.</w:t>
       </w:r>
       <w:sdt>
@@ -3741,17 +3884,7 @@
           <w:sz w:val="22"/>
           <w:szCs w:val="22"/>
         </w:rPr>
-        <w:t xml:space="preserve">, let's consider the highest wavelength of 12.5 µm. Using the equation </w:t>
-      </w:r>
-      <w:r>
-        <w:rPr>
-          <w:rFonts w:asciiTheme="minorHAnsi" w:hAnsiTheme="minorHAnsi" w:cstheme="minorHAnsi"/>
-          <w:color w:val="000000" w:themeColor="text1"/>
-          <w:sz w:val="22"/>
-          <w:szCs w:val="22"/>
-        </w:rPr>
-        <w:lastRenderedPageBreak/>
-        <w:t>GRD=2.44hλ/D, we can calculate an aperture diameter of approximately 45.75 centimetres. The determination of Ground Sampling Distance (GSD) depends on the specific sensor and swath width, playing a crucia</w:t>
+        <w:t>, let's consider the highest wavelength of 12.5 µm. Using the equation GRD=2.44hλ/D, we can calculate an aperture diameter of approximately 45.75 centimetres. The determination of Ground Sampling Distance (GSD) depends on the specific sensor and swath width, playing a crucia</w:t>
       </w:r>
       <w:r>
         <w:rPr>
@@ -4220,40 +4353,7 @@
                           <w:sz w:val="22"/>
                           <w:szCs w:val="22"/>
                         </w:rPr>
-                        <w:t>Figure 1: TIS data of Beaufort Sea Ice Lead</w:t>
-                      </w:r>
-                      <w:r>
-                        <w:rPr>
-                          <w:rFonts w:asciiTheme="minorHAnsi" w:hAnsiTheme="minorHAnsi" w:cstheme="minorHAnsi"/>
-                          <w:i/>
-                          <w:iCs/>
-                          <w:color w:val="000000" w:themeColor="text1"/>
-                          <w:sz w:val="22"/>
-                          <w:szCs w:val="22"/>
-                        </w:rPr>
-                        <w:t xml:space="preserve"> </w:t>
-                      </w:r>
-                      <w:r>
-                        <w:rPr>
-                          <w:rFonts w:asciiTheme="minorHAnsi" w:hAnsiTheme="minorHAnsi" w:cstheme="minorHAnsi"/>
-                          <w:i/>
-                          <w:iCs/>
-                          <w:color w:val="000000" w:themeColor="text1"/>
-                          <w:sz w:val="22"/>
-                          <w:szCs w:val="22"/>
-                        </w:rPr>
-                        <w:t xml:space="preserve">from </w:t>
-                      </w:r>
-                      <w:r>
-                        <w:rPr>
-                          <w:rFonts w:asciiTheme="minorHAnsi" w:hAnsiTheme="minorHAnsi" w:cstheme="minorHAnsi"/>
-                          <w:i/>
-                          <w:iCs/>
-                          <w:color w:val="000000" w:themeColor="text1"/>
-                          <w:sz w:val="22"/>
-                          <w:szCs w:val="22"/>
-                        </w:rPr>
-                        <w:t xml:space="preserve">SDGSAT-1 </w:t>
+                        <w:t xml:space="preserve">Figure 1: TIS data of Beaufort Sea Ice Lead from SDGSAT-1 </w:t>
                       </w:r>
                       <w:r>
                         <w:rPr>
@@ -4596,6 +4696,7 @@
           <w:sz w:val="22"/>
           <w:szCs w:val="22"/>
         </w:rPr>
+        <w:lastRenderedPageBreak/>
         <w:t>While the communication system, which utilizes the VHF-band, allows for a relatively coarse accuracy requirement, the payload itself necessitates an astonishingly low attitude control error of less than 30 µrad.</w:t>
       </w:r>
       <w:sdt>
@@ -4988,7 +5089,6 @@
           <w:sz w:val="22"/>
           <w:szCs w:val="22"/>
         </w:rPr>
-        <w:lastRenderedPageBreak/>
         <w:t>To achieve three-axis stabilization and control the attitude, the satellite utilizes electrically powered reaction wheels, also known as momentum wheels, which are installed along three orthogonal axes within the spacecraft. A common practice is to employ a four-wheel pyramid configuration, with an extra wheel for redundancy. These reaction wheels possess remarkable precision, which is of paramount importance for the success of the mission. Furthermore, three magnetorquers, aligned in parallel with the satellite's reference axes, are located at the aft of the platform, far from the magnetometers, and are carefully designed to exhibit a low residual dipole moment. Crucially, all these components are required to function flawlessly even in frigid temperatures as low as -30 degrees Celsius.</w:t>
       </w:r>
     </w:p>
@@ -7338,6 +7438,7 @@
           <w:sz w:val="22"/>
           <w:szCs w:val="22"/>
         </w:rPr>
+        <w:lastRenderedPageBreak/>
         <w:t>E.g.</w:t>
       </w:r>
       <w:proofErr w:type="gramEnd"/>
@@ -8850,7 +8951,6 @@
           <w:rFonts w:cstheme="minorHAnsi"/>
           <w:color w:val="000000" w:themeColor="text1"/>
         </w:rPr>
-        <w:lastRenderedPageBreak/>
         <w:br w:type="page"/>
       </w:r>
     </w:p>
@@ -12637,106 +12737,12 @@
 </file>
 
 <file path=customXml/item1.xml><?xml version="1.0" encoding="utf-8"?>
-<b:Sources xmlns:b="http://schemas.openxmlformats.org/officeDocument/2006/bibliography" xmlns="http://schemas.openxmlformats.org/officeDocument/2006/bibliography" SelectedStyle="\IEEE2006OfficeOnline.xsl" StyleName="IEEE" Version="2006">
-  <b:Source>
-    <b:Tag>Ars22</b:Tag>
-    <b:SourceType>Report</b:SourceType>
-    <b:Guid>{4998D662-062E-4D2E-BB1E-333ADD8AF511}</b:Guid>
-    <b:Title>SAR Data Applications in Earth Observation: An Overview</b:Title>
-    <b:Year>2022</b:Year>
-    <b:Publisher>Elsevier</b:Publisher>
-    <b:Author>
-      <b:Author>
-        <b:NameList>
-          <b:Person>
-            <b:Last>Arsenios Tsokas</b:Last>
-            <b:First>Maciej</b:First>
-            <b:Middle>Rysz, Panos M. Pardalos, Kathleen Dipple</b:Middle>
-          </b:Person>
-        </b:NameList>
-      </b:Author>
-    </b:Author>
-    <b:RefOrder>1</b:RefOrder>
-  </b:Source>
-  <b:Source>
-    <b:Tag>Luc22</b:Tag>
-    <b:SourceType>Report</b:SourceType>
-    <b:Guid>{7D8C84BE-6049-4D65-81F8-4AA7EE913792}</b:Guid>
-    <b:Title>ESA Cryosat Mission </b:Title>
-    <b:Year>2022</b:Year>
-    <b:Publisher>Politecnico di Milano</b:Publisher>
-    <b:City>Milan</b:City>
-    <b:Author>
-      <b:Author>
-        <b:NameList>
-          <b:Person>
-            <b:Last>Luca Caffiero</b:Last>
-            <b:First>Andrea</b:First>
-            <b:Middle>D’Uva, Luca Marchesotti, Baptiste Romain, Riccardo Siri, Alessia Sollo</b:Middle>
-          </b:Person>
-        </b:NameList>
-      </b:Author>
-    </b:Author>
-    <b:RefOrder>2</b:RefOrder>
-  </b:Source>
-  <b:Source>
-    <b:Tag>Yuj23</b:Tag>
-    <b:SourceType>Report</b:SourceType>
-    <b:Guid>{74A8A6C3-B419-4B26-9EBA-AD8826C7AE3D}</b:Guid>
-    <b:Author>
-      <b:Author>
-        <b:NameList>
-          <b:Person>
-            <b:Last>Yujia Qiu</b:Last>
-            <b:First>Xiao-Ming</b:First>
-            <b:Middle>Li, Huadong Guo</b:Middle>
-          </b:Person>
-        </b:NameList>
-      </b:Author>
-    </b:Author>
-    <b:Title>Spaceborne Thermal Infrared Observations of Arctic Sea Ice Leads at 30m Resolution</b:Title>
-    <b:Year>2023</b:Year>
-    <b:Publisher>EGUsphere</b:Publisher>
-    <b:City>Beijing</b:City>
-    <b:RefOrder>3</b:RefOrder>
-  </b:Source>
-  <b:Source>
-    <b:Tag>NAS22</b:Tag>
-    <b:SourceType>DocumentFromInternetSite</b:SourceType>
-    <b:Guid>{4D331FAF-30F0-41F6-9903-E99571EF843B}</b:Guid>
-    <b:Title>Landsat-8/LDCM</b:Title>
-    <b:Year>2022</b:Year>
-    <b:Month>March</b:Month>
-    <b:Day>11</b:Day>
-    <b:YearAccessed>2023</b:YearAccessed>
-    <b:MonthAccessed>July</b:MonthAccessed>
-    <b:DayAccessed>13</b:DayAccessed>
-    <b:URL>https://www.eoportal.org/satellite-missions/landsat-8-ldcm#eop-quick-facts-section</b:URL>
-    <b:Author>
-      <b:Author>
-        <b:NameList>
-          <b:Person>
-            <b:Last>NASA</b:Last>
-            <b:First>USGS</b:First>
-          </b:Person>
-        </b:NameList>
-      </b:Author>
-    </b:Author>
-    <b:RefOrder>4</b:RefOrder>
-  </b:Source>
-</b:Sources>
+<p:properties xmlns:p="http://schemas.microsoft.com/office/2006/metadata/properties" xmlns:xsi="http://www.w3.org/2001/XMLSchema-instance" xmlns:pc="http://schemas.microsoft.com/office/infopath/2007/PartnerControls">
+  <documentManagement/>
+</p:properties>
 </file>
 
 <file path=customXml/item2.xml><?xml version="1.0" encoding="utf-8"?>
-<?mso-contentType ?>
-<FormTemplates xmlns="http://schemas.microsoft.com/sharepoint/v3/contenttype/forms">
-  <Display>DocumentLibraryForm</Display>
-  <Edit>DocumentLibraryForm</Edit>
-  <New>DocumentLibraryForm</New>
-</FormTemplates>
-</file>
-
-<file path=customXml/item3.xml><?xml version="1.0" encoding="utf-8"?>
 <ct:contentTypeSchema xmlns:ct="http://schemas.microsoft.com/office/2006/metadata/contentType" xmlns:ma="http://schemas.microsoft.com/office/2006/metadata/properties/metaAttributes" ct:_="" ma:_="" ma:contentTypeName="Dokument" ma:contentTypeID="0x01010063987830ABA26541AC58CEA3420267FD" ma:contentTypeVersion="4" ma:contentTypeDescription="Ein neues Dokument erstellen." ma:contentTypeScope="" ma:versionID="ca5a773e5b4619ff4317a05540d80c0d">
   <xsd:schema xmlns:xsd="http://www.w3.org/2001/XMLSchema" xmlns:xs="http://www.w3.org/2001/XMLSchema" xmlns:p="http://schemas.microsoft.com/office/2006/metadata/properties" xmlns:ns2="5d9e7c8c-9486-4b8d-a4e7-902664edfd86" targetNamespace="http://schemas.microsoft.com/office/2006/metadata/properties" ma:root="true" ma:fieldsID="6246367b31477735bcef2ea6db3070e4" ns2:_="">
     <xsd:import namespace="5d9e7c8c-9486-4b8d-a4e7-902664edfd86"/>
@@ -12880,29 +12886,116 @@
 </ct:contentTypeSchema>
 </file>
 
+<file path=customXml/item3.xml><?xml version="1.0" encoding="utf-8"?>
+<?mso-contentType ?>
+<FormTemplates xmlns="http://schemas.microsoft.com/sharepoint/v3/contenttype/forms">
+  <Display>DocumentLibraryForm</Display>
+  <Edit>DocumentLibraryForm</Edit>
+  <New>DocumentLibraryForm</New>
+</FormTemplates>
+</file>
+
 <file path=customXml/item4.xml><?xml version="1.0" encoding="utf-8"?>
-<p:properties xmlns:p="http://schemas.microsoft.com/office/2006/metadata/properties" xmlns:xsi="http://www.w3.org/2001/XMLSchema-instance" xmlns:pc="http://schemas.microsoft.com/office/infopath/2007/PartnerControls">
-  <documentManagement/>
-</p:properties>
+<b:Sources xmlns:b="http://schemas.openxmlformats.org/officeDocument/2006/bibliography" xmlns="http://schemas.openxmlformats.org/officeDocument/2006/bibliography" SelectedStyle="\IEEE2006OfficeOnline.xsl" StyleName="IEEE" Version="2006">
+  <b:Source>
+    <b:Tag>Ars22</b:Tag>
+    <b:SourceType>Report</b:SourceType>
+    <b:Guid>{4998D662-062E-4D2E-BB1E-333ADD8AF511}</b:Guid>
+    <b:Title>SAR Data Applications in Earth Observation: An Overview</b:Title>
+    <b:Year>2022</b:Year>
+    <b:Publisher>Elsevier</b:Publisher>
+    <b:Author>
+      <b:Author>
+        <b:NameList>
+          <b:Person>
+            <b:Last>Arsenios Tsokas</b:Last>
+            <b:First>Maciej</b:First>
+            <b:Middle>Rysz, Panos M. Pardalos, Kathleen Dipple</b:Middle>
+          </b:Person>
+        </b:NameList>
+      </b:Author>
+    </b:Author>
+    <b:RefOrder>1</b:RefOrder>
+  </b:Source>
+  <b:Source>
+    <b:Tag>Luc22</b:Tag>
+    <b:SourceType>Report</b:SourceType>
+    <b:Guid>{7D8C84BE-6049-4D65-81F8-4AA7EE913792}</b:Guid>
+    <b:Title>ESA Cryosat Mission </b:Title>
+    <b:Year>2022</b:Year>
+    <b:Publisher>Politecnico di Milano</b:Publisher>
+    <b:City>Milan</b:City>
+    <b:Author>
+      <b:Author>
+        <b:NameList>
+          <b:Person>
+            <b:Last>Luca Caffiero</b:Last>
+            <b:First>Andrea</b:First>
+            <b:Middle>D’Uva, Luca Marchesotti, Baptiste Romain, Riccardo Siri, Alessia Sollo</b:Middle>
+          </b:Person>
+        </b:NameList>
+      </b:Author>
+    </b:Author>
+    <b:RefOrder>2</b:RefOrder>
+  </b:Source>
+  <b:Source>
+    <b:Tag>Yuj23</b:Tag>
+    <b:SourceType>Report</b:SourceType>
+    <b:Guid>{74A8A6C3-B419-4B26-9EBA-AD8826C7AE3D}</b:Guid>
+    <b:Author>
+      <b:Author>
+        <b:NameList>
+          <b:Person>
+            <b:Last>Yujia Qiu</b:Last>
+            <b:First>Xiao-Ming</b:First>
+            <b:Middle>Li, Huadong Guo</b:Middle>
+          </b:Person>
+        </b:NameList>
+      </b:Author>
+    </b:Author>
+    <b:Title>Spaceborne Thermal Infrared Observations of Arctic Sea Ice Leads at 30m Resolution</b:Title>
+    <b:Year>2023</b:Year>
+    <b:Publisher>EGUsphere</b:Publisher>
+    <b:City>Beijing</b:City>
+    <b:RefOrder>3</b:RefOrder>
+  </b:Source>
+  <b:Source>
+    <b:Tag>NAS22</b:Tag>
+    <b:SourceType>DocumentFromInternetSite</b:SourceType>
+    <b:Guid>{4D331FAF-30F0-41F6-9903-E99571EF843B}</b:Guid>
+    <b:Title>Landsat-8/LDCM</b:Title>
+    <b:Year>2022</b:Year>
+    <b:Month>March</b:Month>
+    <b:Day>11</b:Day>
+    <b:YearAccessed>2023</b:YearAccessed>
+    <b:MonthAccessed>July</b:MonthAccessed>
+    <b:DayAccessed>13</b:DayAccessed>
+    <b:URL>https://www.eoportal.org/satellite-missions/landsat-8-ldcm#eop-quick-facts-section</b:URL>
+    <b:Author>
+      <b:Author>
+        <b:NameList>
+          <b:Person>
+            <b:Last>NASA</b:Last>
+            <b:First>USGS</b:First>
+          </b:Person>
+        </b:NameList>
+      </b:Author>
+    </b:Author>
+    <b:RefOrder>4</b:RefOrder>
+  </b:Source>
+</b:Sources>
 </file>
 
 <file path=customXml/itemProps1.xml><?xml version="1.0" encoding="utf-8"?>
-<ds:datastoreItem xmlns:ds="http://schemas.openxmlformats.org/officeDocument/2006/customXml" ds:itemID="{0A0AE6FE-6F60-41BC-81A9-D4BD660E07D0}">
+<ds:datastoreItem xmlns:ds="http://schemas.openxmlformats.org/officeDocument/2006/customXml" ds:itemID="{3C4577D6-B342-45E3-9379-ADAB9BC19782}">
   <ds:schemaRefs>
-    <ds:schemaRef ds:uri="http://schemas.openxmlformats.org/officeDocument/2006/bibliography"/>
+    <ds:schemaRef ds:uri="http://schemas.microsoft.com/office/2006/metadata/properties"/>
+    <ds:schemaRef ds:uri="http://schemas.microsoft.com/office/infopath/2007/PartnerControls"/>
   </ds:schemaRefs>
 </ds:datastoreItem>
 </file>
 
 <file path=customXml/itemProps2.xml><?xml version="1.0" encoding="utf-8"?>
-<ds:datastoreItem xmlns:ds="http://schemas.openxmlformats.org/officeDocument/2006/customXml" ds:itemID="{8D6684E7-A66A-4139-A2DF-1364F0338C01}">
-  <ds:schemaRefs>
-    <ds:schemaRef ds:uri="http://schemas.microsoft.com/sharepoint/v3/contenttype/forms"/>
-  </ds:schemaRefs>
-</ds:datastoreItem>
-</file>
-
-<file path=customXml/itemProps3.xml><?xml version="1.0" encoding="utf-8"?>
 <ds:datastoreItem xmlns:ds="http://schemas.openxmlformats.org/officeDocument/2006/customXml" ds:itemID="{DFF2FF51-16E5-4AB8-B500-0B77C505AD2F}">
   <ds:schemaRefs>
     <ds:schemaRef ds:uri="http://schemas.microsoft.com/office/2006/metadata/contentType"/>
@@ -12920,11 +13013,18 @@
 </ds:datastoreItem>
 </file>
 
+<file path=customXml/itemProps3.xml><?xml version="1.0" encoding="utf-8"?>
+<ds:datastoreItem xmlns:ds="http://schemas.openxmlformats.org/officeDocument/2006/customXml" ds:itemID="{8D6684E7-A66A-4139-A2DF-1364F0338C01}">
+  <ds:schemaRefs>
+    <ds:schemaRef ds:uri="http://schemas.microsoft.com/sharepoint/v3/contenttype/forms"/>
+  </ds:schemaRefs>
+</ds:datastoreItem>
+</file>
+
 <file path=customXml/itemProps4.xml><?xml version="1.0" encoding="utf-8"?>
-<ds:datastoreItem xmlns:ds="http://schemas.openxmlformats.org/officeDocument/2006/customXml" ds:itemID="{3C4577D6-B342-45E3-9379-ADAB9BC19782}">
+<ds:datastoreItem xmlns:ds="http://schemas.openxmlformats.org/officeDocument/2006/customXml" ds:itemID="{0A0AE6FE-6F60-41BC-81A9-D4BD660E07D0}">
   <ds:schemaRefs>
-    <ds:schemaRef ds:uri="http://schemas.microsoft.com/office/2006/metadata/properties"/>
-    <ds:schemaRef ds:uri="http://schemas.microsoft.com/office/infopath/2007/PartnerControls"/>
+    <ds:schemaRef ds:uri="http://schemas.openxmlformats.org/officeDocument/2006/bibliography"/>
   </ds:schemaRefs>
 </ds:datastoreItem>
 </file>